--- a/report/suhas p shetty-19May.docx
+++ b/report/suhas p shetty-19May.docx
@@ -741,7 +741,6 @@
                 <w:sz w:val="24"/>
               </w:rPr>
             </w:pPr>
-            <w:proofErr w:type="spellStart"/>
             <w:r>
               <w:rPr>
                 <w:rFonts w:ascii="Calibri"/>
@@ -750,7 +749,6 @@
               </w:rPr>
               <w:t>Status:Completed</w:t>
             </w:r>
-            <w:proofErr w:type="spellEnd"/>
           </w:p>
         </w:tc>
       </w:tr>
@@ -776,17 +774,8 @@
                 <w:b/>
                 <w:sz w:val="24"/>
               </w:rPr>
-              <w:t xml:space="preserve">Uploaded the report in </w:t>
-            </w:r>
-            <w:proofErr w:type="spellStart"/>
-            <w:r>
-              <w:rPr>
-                <w:b/>
-                <w:sz w:val="24"/>
-              </w:rPr>
-              <w:t>Github</w:t>
-            </w:r>
-            <w:proofErr w:type="spellEnd"/>
+              <w:t>Uploaded the report in Github</w:t>
+            </w:r>
           </w:p>
         </w:tc>
         <w:tc>
@@ -861,7 +850,7 @@
                 <w:b/>
                 <w:sz w:val="24"/>
               </w:rPr>
-              <w:t>Online certification course</w:t>
+              <w:t>suhas</w:t>
             </w:r>
           </w:p>
         </w:tc>
@@ -911,7 +900,7 @@
                 <w:b/>
                 <w:sz w:val="24"/>
               </w:rPr>
-              <w:t>Yes</w:t>
+              <w:t>no</w:t>
             </w:r>
           </w:p>
         </w:tc>
@@ -1174,23 +1163,7 @@
           <w:rFonts w:ascii="Arial" w:hAnsi="Arial" w:cs="Arial"/>
           <w:color w:val="000000"/>
         </w:rPr>
-        <w:t xml:space="preserve">import </w:t>
-      </w:r>
-      <w:proofErr w:type="spellStart"/>
-      <w:r>
-        <w:rPr>
-          <w:rFonts w:ascii="Arial" w:hAnsi="Arial" w:cs="Arial"/>
-          <w:color w:val="000000"/>
-        </w:rPr>
-        <w:t>java.util.Scanner</w:t>
-      </w:r>
-      <w:proofErr w:type="spellEnd"/>
-      <w:r>
-        <w:rPr>
-          <w:rFonts w:ascii="Arial" w:hAnsi="Arial" w:cs="Arial"/>
-          <w:color w:val="000000"/>
-        </w:rPr>
-        <w:t>; </w:t>
+        <w:t>import java.util.Scanner; </w:t>
       </w:r>
     </w:p>
     <w:p>
@@ -1204,23 +1177,7 @@
           <w:rFonts w:ascii="Arial" w:hAnsi="Arial" w:cs="Arial"/>
           <w:color w:val="000000"/>
         </w:rPr>
-        <w:t xml:space="preserve">public class </w:t>
-      </w:r>
-      <w:proofErr w:type="spellStart"/>
-      <w:r>
-        <w:rPr>
-          <w:rFonts w:ascii="Arial" w:hAnsi="Arial" w:cs="Arial"/>
-          <w:color w:val="000000"/>
-        </w:rPr>
-        <w:t>ShortestPalindromeDemo</w:t>
-      </w:r>
-      <w:proofErr w:type="spellEnd"/>
-      <w:r>
-        <w:rPr>
-          <w:rFonts w:ascii="Arial" w:hAnsi="Arial" w:cs="Arial"/>
-          <w:color w:val="000000"/>
-        </w:rPr>
-        <w:t xml:space="preserve"> { </w:t>
+        <w:t>public class ShortestPalindromeDemo { </w:t>
       </w:r>
     </w:p>
     <w:p>
@@ -1234,23 +1191,7 @@
           <w:rFonts w:ascii="Arial" w:hAnsi="Arial" w:cs="Arial"/>
           <w:color w:val="000000"/>
         </w:rPr>
-        <w:t xml:space="preserve">public static String </w:t>
-      </w:r>
-      <w:proofErr w:type="spellStart"/>
-      <w:r>
-        <w:rPr>
-          <w:rFonts w:ascii="Arial" w:hAnsi="Arial" w:cs="Arial"/>
-          <w:color w:val="000000"/>
-        </w:rPr>
-        <w:t>shortestPalindrome</w:t>
-      </w:r>
-      <w:proofErr w:type="spellEnd"/>
-      <w:r>
-        <w:rPr>
-          <w:rFonts w:ascii="Arial" w:hAnsi="Arial" w:cs="Arial"/>
-          <w:color w:val="000000"/>
-        </w:rPr>
-        <w:t>(String str) { </w:t>
+        <w:t>public static String shortestPalindrome(String str) { </w:t>
       </w:r>
     </w:p>
     <w:p>
@@ -1278,23 +1219,7 @@
           <w:rFonts w:ascii="Arial" w:hAnsi="Arial" w:cs="Arial"/>
           <w:color w:val="000000"/>
         </w:rPr>
-        <w:t>int y=</w:t>
-      </w:r>
-      <w:proofErr w:type="spellStart"/>
-      <w:r>
-        <w:rPr>
-          <w:rFonts w:ascii="Arial" w:hAnsi="Arial" w:cs="Arial"/>
-          <w:color w:val="000000"/>
-        </w:rPr>
-        <w:t>str.length</w:t>
-      </w:r>
-      <w:proofErr w:type="spellEnd"/>
-      <w:r>
-        <w:rPr>
-          <w:rFonts w:ascii="Arial" w:hAnsi="Arial" w:cs="Arial"/>
-          <w:color w:val="000000"/>
-        </w:rPr>
-        <w:t>()-1; </w:t>
+        <w:t>int y=str.length()-1; </w:t>
       </w:r>
     </w:p>
     <w:p>
@@ -1322,39 +1247,7 @@
           <w:rFonts w:ascii="Arial" w:hAnsi="Arial" w:cs="Arial"/>
           <w:color w:val="000000"/>
         </w:rPr>
-        <w:t>if(</w:t>
-      </w:r>
-      <w:proofErr w:type="spellStart"/>
-      <w:r>
-        <w:rPr>
-          <w:rFonts w:ascii="Arial" w:hAnsi="Arial" w:cs="Arial"/>
-          <w:color w:val="000000"/>
-        </w:rPr>
-        <w:t>str.charAt</w:t>
-      </w:r>
-      <w:proofErr w:type="spellEnd"/>
-      <w:r>
-        <w:rPr>
-          <w:rFonts w:ascii="Arial" w:hAnsi="Arial" w:cs="Arial"/>
-          <w:color w:val="000000"/>
-        </w:rPr>
-        <w:t>(x)==</w:t>
-      </w:r>
-      <w:proofErr w:type="spellStart"/>
-      <w:r>
-        <w:rPr>
-          <w:rFonts w:ascii="Arial" w:hAnsi="Arial" w:cs="Arial"/>
-          <w:color w:val="000000"/>
-        </w:rPr>
-        <w:t>str.charAt</w:t>
-      </w:r>
-      <w:proofErr w:type="spellEnd"/>
-      <w:r>
-        <w:rPr>
-          <w:rFonts w:ascii="Arial" w:hAnsi="Arial" w:cs="Arial"/>
-          <w:color w:val="000000"/>
-        </w:rPr>
-        <w:t>(y)){ </w:t>
+        <w:t>if(str.charAt(x)==str.charAt(y)){ </w:t>
       </w:r>
     </w:p>
     <w:p>
@@ -1413,25 +1306,7 @@
           <w:color w:val="000000"/>
           <w:vertAlign w:val="subscript"/>
         </w:rPr>
-        <w:t>if(x==</w:t>
-      </w:r>
-      <w:proofErr w:type="spellStart"/>
-      <w:r>
-        <w:rPr>
-          <w:rFonts w:ascii="Arial" w:hAnsi="Arial" w:cs="Arial"/>
-          <w:color w:val="000000"/>
-          <w:vertAlign w:val="subscript"/>
-        </w:rPr>
-        <w:t>str.length</w:t>
-      </w:r>
-      <w:proofErr w:type="spellEnd"/>
-      <w:r>
-        <w:rPr>
-          <w:rFonts w:ascii="Arial" w:hAnsi="Arial" w:cs="Arial"/>
-          <w:color w:val="000000"/>
-          <w:vertAlign w:val="subscript"/>
-        </w:rPr>
-        <w:t>()) </w:t>
+        <w:t>if(x==str.length()) </w:t>
       </w:r>
     </w:p>
     <w:p>
@@ -1459,23 +1334,7 @@
           <w:rFonts w:ascii="Arial" w:hAnsi="Arial" w:cs="Arial"/>
           <w:color w:val="000000"/>
         </w:rPr>
-        <w:t xml:space="preserve">String suffix = </w:t>
-      </w:r>
-      <w:proofErr w:type="spellStart"/>
-      <w:r>
-        <w:rPr>
-          <w:rFonts w:ascii="Arial" w:hAnsi="Arial" w:cs="Arial"/>
-          <w:color w:val="000000"/>
-        </w:rPr>
-        <w:t>str.substring</w:t>
-      </w:r>
-      <w:proofErr w:type="spellEnd"/>
-      <w:r>
-        <w:rPr>
-          <w:rFonts w:ascii="Arial" w:hAnsi="Arial" w:cs="Arial"/>
-          <w:color w:val="000000"/>
-        </w:rPr>
-        <w:t>(x); </w:t>
+        <w:t>String suffix = str.substring(x); </w:t>
       </w:r>
     </w:p>
     <w:p>
@@ -1489,23 +1348,7 @@
           <w:rFonts w:ascii="Arial" w:hAnsi="Arial" w:cs="Arial"/>
           <w:color w:val="000000"/>
         </w:rPr>
-        <w:t>String prefix = new StringBuilder(suffix).reverse().</w:t>
-      </w:r>
-      <w:proofErr w:type="spellStart"/>
-      <w:r>
-        <w:rPr>
-          <w:rFonts w:ascii="Arial" w:hAnsi="Arial" w:cs="Arial"/>
-          <w:color w:val="000000"/>
-        </w:rPr>
-        <w:t>toString</w:t>
-      </w:r>
-      <w:proofErr w:type="spellEnd"/>
-      <w:r>
-        <w:rPr>
-          <w:rFonts w:ascii="Arial" w:hAnsi="Arial" w:cs="Arial"/>
-          <w:color w:val="000000"/>
-        </w:rPr>
-        <w:t>(); </w:t>
+        <w:t>String prefix = new StringBuilder(suffix).reverse().toString(); </w:t>
       </w:r>
     </w:p>
     <w:p>
@@ -1519,39 +1362,7 @@
           <w:rFonts w:ascii="Arial" w:hAnsi="Arial" w:cs="Arial"/>
           <w:color w:val="000000"/>
         </w:rPr>
-        <w:t xml:space="preserve">String mid = </w:t>
-      </w:r>
-      <w:proofErr w:type="spellStart"/>
-      <w:r>
-        <w:rPr>
-          <w:rFonts w:ascii="Arial" w:hAnsi="Arial" w:cs="Arial"/>
-          <w:color w:val="000000"/>
-        </w:rPr>
-        <w:t>shortestPalindrome</w:t>
-      </w:r>
-      <w:proofErr w:type="spellEnd"/>
-      <w:r>
-        <w:rPr>
-          <w:rFonts w:ascii="Arial" w:hAnsi="Arial" w:cs="Arial"/>
-          <w:color w:val="000000"/>
-        </w:rPr>
-        <w:t>(</w:t>
-      </w:r>
-      <w:proofErr w:type="spellStart"/>
-      <w:r>
-        <w:rPr>
-          <w:rFonts w:ascii="Arial" w:hAnsi="Arial" w:cs="Arial"/>
-          <w:color w:val="000000"/>
-        </w:rPr>
-        <w:t>str.substring</w:t>
-      </w:r>
-      <w:proofErr w:type="spellEnd"/>
-      <w:r>
-        <w:rPr>
-          <w:rFonts w:ascii="Arial" w:hAnsi="Arial" w:cs="Arial"/>
-          <w:color w:val="000000"/>
-        </w:rPr>
-        <w:t>(0, x)); </w:t>
+        <w:t>String mid = shortestPalindrome(str.substring(0, x)); </w:t>
       </w:r>
     </w:p>
     <w:p>
@@ -1565,23 +1376,7 @@
           <w:rFonts w:ascii="Arial" w:hAnsi="Arial" w:cs="Arial"/>
           <w:color w:val="000000"/>
         </w:rPr>
-        <w:t xml:space="preserve">return </w:t>
-      </w:r>
-      <w:proofErr w:type="spellStart"/>
-      <w:r>
-        <w:rPr>
-          <w:rFonts w:ascii="Arial" w:hAnsi="Arial" w:cs="Arial"/>
-          <w:color w:val="000000"/>
-        </w:rPr>
-        <w:t>prefix+mid+suffix</w:t>
-      </w:r>
-      <w:proofErr w:type="spellEnd"/>
-      <w:r>
-        <w:rPr>
-          <w:rFonts w:ascii="Arial" w:hAnsi="Arial" w:cs="Arial"/>
-          <w:color w:val="000000"/>
-        </w:rPr>
-        <w:t>; </w:t>
+        <w:t>return prefix+mid+suffix; </w:t>
       </w:r>
     </w:p>
     <w:p>
@@ -1603,25 +1398,7 @@
           <w:color w:val="000000"/>
           <w:vertAlign w:val="subscript"/>
         </w:rPr>
-        <w:t xml:space="preserve">public static void main(String[] </w:t>
-      </w:r>
-      <w:proofErr w:type="spellStart"/>
-      <w:r>
-        <w:rPr>
-          <w:rFonts w:ascii="Arial" w:hAnsi="Arial" w:cs="Arial"/>
-          <w:color w:val="000000"/>
-          <w:vertAlign w:val="subscript"/>
-        </w:rPr>
-        <w:t>args</w:t>
-      </w:r>
-      <w:proofErr w:type="spellEnd"/>
-      <w:r>
-        <w:rPr>
-          <w:rFonts w:ascii="Arial" w:hAnsi="Arial" w:cs="Arial"/>
-          <w:color w:val="000000"/>
-          <w:vertAlign w:val="subscript"/>
-        </w:rPr>
-        <w:t>) { </w:t>
+        <w:t>public static void main(String[] args) { </w:t>
       </w:r>
     </w:p>
     <w:p>
@@ -1644,21 +1421,12 @@
         <w:spacing w:before="346" w:beforeAutospacing="0" w:after="0" w:afterAutospacing="0"/>
         <w:ind w:right="480"/>
       </w:pPr>
-      <w:proofErr w:type="spellStart"/>
-      <w:r>
-        <w:rPr>
-          <w:rFonts w:ascii="Arial" w:hAnsi="Arial" w:cs="Arial"/>
-          <w:color w:val="000000"/>
-        </w:rPr>
-        <w:t>System.out.println</w:t>
-      </w:r>
-      <w:proofErr w:type="spellEnd"/>
-      <w:r>
-        <w:rPr>
-          <w:rFonts w:ascii="Arial" w:hAnsi="Arial" w:cs="Arial"/>
-          <w:color w:val="000000"/>
-        </w:rPr>
-        <w:t>("Enter a String to find out shortest palindrome"); </w:t>
+      <w:r>
+        <w:rPr>
+          <w:rFonts w:ascii="Arial" w:hAnsi="Arial" w:cs="Arial"/>
+          <w:color w:val="000000"/>
+        </w:rPr>
+        <w:t>System.out.println("Enter a String to find out shortest palindrome"); </w:t>
       </w:r>
     </w:p>
     <w:p>
@@ -1672,61 +1440,20 @@
           <w:rFonts w:ascii="Arial" w:hAnsi="Arial" w:cs="Arial"/>
           <w:color w:val="000000"/>
         </w:rPr>
-        <w:t>String str=</w:t>
-      </w:r>
-      <w:proofErr w:type="spellStart"/>
-      <w:r>
-        <w:rPr>
-          <w:rFonts w:ascii="Arial" w:hAnsi="Arial" w:cs="Arial"/>
-          <w:color w:val="000000"/>
-        </w:rPr>
-        <w:t>in.nextLine</w:t>
-      </w:r>
-      <w:proofErr w:type="spellEnd"/>
-      <w:r>
-        <w:rPr>
-          <w:rFonts w:ascii="Arial" w:hAnsi="Arial" w:cs="Arial"/>
-          <w:color w:val="000000"/>
-        </w:rPr>
-        <w:t>(); </w:t>
-      </w:r>
-    </w:p>
-    <w:p>
-      <w:pPr>
-        <w:pStyle w:val="NormalWeb"/>
-        <w:spacing w:before="350" w:beforeAutospacing="0" w:after="0" w:afterAutospacing="0"/>
-      </w:pPr>
-      <w:proofErr w:type="spellStart"/>
-      <w:r>
-        <w:rPr>
-          <w:rFonts w:ascii="Arial" w:hAnsi="Arial" w:cs="Arial"/>
-          <w:color w:val="000000"/>
-        </w:rPr>
-        <w:t>System.out.println</w:t>
-      </w:r>
-      <w:proofErr w:type="spellEnd"/>
-      <w:r>
-        <w:rPr>
-          <w:rFonts w:ascii="Arial" w:hAnsi="Arial" w:cs="Arial"/>
-          <w:color w:val="000000"/>
-        </w:rPr>
-        <w:t>("Shortest palindrome of "+str+" is "+</w:t>
-      </w:r>
-      <w:proofErr w:type="spellStart"/>
-      <w:r>
-        <w:rPr>
-          <w:rFonts w:ascii="Arial" w:hAnsi="Arial" w:cs="Arial"/>
-          <w:color w:val="000000"/>
-        </w:rPr>
-        <w:t>shortestPalindrome</w:t>
-      </w:r>
-      <w:proofErr w:type="spellEnd"/>
-      <w:r>
-        <w:rPr>
-          <w:rFonts w:ascii="Arial" w:hAnsi="Arial" w:cs="Arial"/>
-          <w:color w:val="000000"/>
-        </w:rPr>
-        <w:t>(str)); </w:t>
+        <w:t>String str=in.nextLine(); </w:t>
+      </w:r>
+    </w:p>
+    <w:p>
+      <w:pPr>
+        <w:pStyle w:val="NormalWeb"/>
+        <w:spacing w:before="350" w:beforeAutospacing="0" w:after="0" w:afterAutospacing="0"/>
+      </w:pPr>
+      <w:r>
+        <w:rPr>
+          <w:rFonts w:ascii="Arial" w:hAnsi="Arial" w:cs="Arial"/>
+          <w:color w:val="000000"/>
+        </w:rPr>
+        <w:t>System.out.println("Shortest palindrome of "+str+" is "+shortestPalindrome(str)); </w:t>
       </w:r>
     </w:p>
     <w:p>
@@ -1780,23 +1507,7 @@
           <w:rFonts w:ascii="Arial" w:hAnsi="Arial" w:cs="Arial"/>
           <w:color w:val="000000"/>
         </w:rPr>
-        <w:t xml:space="preserve">import </w:t>
-      </w:r>
-      <w:proofErr w:type="spellStart"/>
-      <w:r>
-        <w:rPr>
-          <w:rFonts w:ascii="Arial" w:hAnsi="Arial" w:cs="Arial"/>
-          <w:color w:val="000000"/>
-        </w:rPr>
-        <w:t>java.util.Stack</w:t>
-      </w:r>
-      <w:proofErr w:type="spellEnd"/>
-      <w:r>
-        <w:rPr>
-          <w:rFonts w:ascii="Arial" w:hAnsi="Arial" w:cs="Arial"/>
-          <w:color w:val="000000"/>
-        </w:rPr>
-        <w:t>; </w:t>
+        <w:t>import java.util.Stack; </w:t>
       </w:r>
     </w:p>
     <w:p>
@@ -1852,23 +1563,7 @@
           <w:rFonts w:ascii="Arial" w:hAnsi="Arial" w:cs="Arial"/>
           <w:color w:val="000000"/>
         </w:rPr>
-        <w:t xml:space="preserve">Node(int </w:t>
-      </w:r>
-      <w:proofErr w:type="spellStart"/>
-      <w:r>
-        <w:rPr>
-          <w:rFonts w:ascii="Arial" w:hAnsi="Arial" w:cs="Arial"/>
-          <w:color w:val="000000"/>
-        </w:rPr>
-        <w:t>i</w:t>
-      </w:r>
-      <w:proofErr w:type="spellEnd"/>
-      <w:r>
-        <w:rPr>
-          <w:rFonts w:ascii="Arial" w:hAnsi="Arial" w:cs="Arial"/>
-          <w:color w:val="000000"/>
-        </w:rPr>
-        <w:t>) </w:t>
+        <w:t>Node(int i) </w:t>
       </w:r>
     </w:p>
     <w:p>
@@ -1884,41 +1579,13 @@
         </w:rPr>
         <w:t xml:space="preserve">{ </w:t>
       </w:r>
-      <w:proofErr w:type="spellStart"/>
       <w:r>
         <w:rPr>
           <w:rFonts w:ascii="Arial" w:hAnsi="Arial" w:cs="Arial"/>
           <w:color w:val="000000"/>
           <w:vertAlign w:val="subscript"/>
         </w:rPr>
-        <w:t>this.data</w:t>
-      </w:r>
-      <w:proofErr w:type="spellEnd"/>
-      <w:r>
-        <w:rPr>
-          <w:rFonts w:ascii="Arial" w:hAnsi="Arial" w:cs="Arial"/>
-          <w:color w:val="000000"/>
-          <w:vertAlign w:val="subscript"/>
-        </w:rPr>
-        <w:t xml:space="preserve"> = </w:t>
-      </w:r>
-      <w:proofErr w:type="spellStart"/>
-      <w:r>
-        <w:rPr>
-          <w:rFonts w:ascii="Arial" w:hAnsi="Arial" w:cs="Arial"/>
-          <w:color w:val="000000"/>
-          <w:vertAlign w:val="subscript"/>
-        </w:rPr>
-        <w:t>i</w:t>
-      </w:r>
-      <w:proofErr w:type="spellEnd"/>
-      <w:r>
-        <w:rPr>
-          <w:rFonts w:ascii="Arial" w:hAnsi="Arial" w:cs="Arial"/>
-          <w:color w:val="000000"/>
-          <w:vertAlign w:val="subscript"/>
-        </w:rPr>
-        <w:t>; </w:t>
+        <w:t>this.data = i; </w:t>
       </w:r>
     </w:p>
     <w:p>
@@ -1927,21 +1594,12 @@
         <w:spacing w:before="350" w:beforeAutospacing="0" w:after="0" w:afterAutospacing="0"/>
         <w:ind w:right="7325"/>
       </w:pPr>
-      <w:proofErr w:type="spellStart"/>
-      <w:r>
-        <w:rPr>
-          <w:rFonts w:ascii="Arial" w:hAnsi="Arial" w:cs="Arial"/>
-          <w:color w:val="000000"/>
-        </w:rPr>
-        <w:t>this.next</w:t>
-      </w:r>
-      <w:proofErr w:type="spellEnd"/>
-      <w:r>
-        <w:rPr>
-          <w:rFonts w:ascii="Arial" w:hAnsi="Arial" w:cs="Arial"/>
-          <w:color w:val="000000"/>
-        </w:rPr>
-        <w:t xml:space="preserve"> = null; </w:t>
+      <w:r>
+        <w:rPr>
+          <w:rFonts w:ascii="Arial" w:hAnsi="Arial" w:cs="Arial"/>
+          <w:color w:val="000000"/>
+        </w:rPr>
+        <w:t>this.next = null; </w:t>
       </w:r>
     </w:p>
     <w:p>
@@ -1985,43 +1643,7 @@
           <w:color w:val="000000"/>
           <w:vertAlign w:val="subscript"/>
         </w:rPr>
-        <w:t xml:space="preserve">public static </w:t>
-      </w:r>
-      <w:proofErr w:type="spellStart"/>
-      <w:r>
-        <w:rPr>
-          <w:rFonts w:ascii="Arial" w:hAnsi="Arial" w:cs="Arial"/>
-          <w:color w:val="000000"/>
-          <w:vertAlign w:val="subscript"/>
-        </w:rPr>
-        <w:t>boolean</w:t>
-      </w:r>
-      <w:proofErr w:type="spellEnd"/>
-      <w:r>
-        <w:rPr>
-          <w:rFonts w:ascii="Arial" w:hAnsi="Arial" w:cs="Arial"/>
-          <w:color w:val="000000"/>
-          <w:vertAlign w:val="subscript"/>
-        </w:rPr>
-        <w:t xml:space="preserve"> </w:t>
-      </w:r>
-      <w:proofErr w:type="spellStart"/>
-      <w:r>
-        <w:rPr>
-          <w:rFonts w:ascii="Arial" w:hAnsi="Arial" w:cs="Arial"/>
-          <w:color w:val="000000"/>
-          <w:vertAlign w:val="subscript"/>
-        </w:rPr>
-        <w:t>isPalindrome</w:t>
-      </w:r>
-      <w:proofErr w:type="spellEnd"/>
-      <w:r>
-        <w:rPr>
-          <w:rFonts w:ascii="Arial" w:hAnsi="Arial" w:cs="Arial"/>
-          <w:color w:val="000000"/>
-          <w:vertAlign w:val="subscript"/>
-        </w:rPr>
-        <w:t>(Node head) </w:t>
+        <w:t>public static boolean isPalindrome(Node head) </w:t>
       </w:r>
     </w:p>
     <w:p>
@@ -2058,23 +1680,7 @@
           <w:rFonts w:ascii="Arial" w:hAnsi="Arial" w:cs="Arial"/>
           <w:color w:val="000000"/>
         </w:rPr>
-        <w:t xml:space="preserve">Node </w:t>
-      </w:r>
-      <w:proofErr w:type="spellStart"/>
-      <w:r>
-        <w:rPr>
-          <w:rFonts w:ascii="Arial" w:hAnsi="Arial" w:cs="Arial"/>
-          <w:color w:val="000000"/>
-        </w:rPr>
-        <w:t>node</w:t>
-      </w:r>
-      <w:proofErr w:type="spellEnd"/>
-      <w:r>
-        <w:rPr>
-          <w:rFonts w:ascii="Arial" w:hAnsi="Arial" w:cs="Arial"/>
-          <w:color w:val="000000"/>
-        </w:rPr>
-        <w:t xml:space="preserve"> = head; // push </w:t>
+        <w:t>Node node = head; // push </w:t>
       </w:r>
     </w:p>
     <w:p>
@@ -2097,37 +1703,12 @@
         <w:spacing w:before="350" w:beforeAutospacing="0" w:after="0" w:afterAutospacing="0"/>
         <w:ind w:right="6931"/>
       </w:pPr>
-      <w:proofErr w:type="spellStart"/>
-      <w:r>
-        <w:rPr>
-          <w:rFonts w:ascii="Arial" w:hAnsi="Arial" w:cs="Arial"/>
-          <w:color w:val="000000"/>
-        </w:rPr>
-        <w:t>s.push</w:t>
-      </w:r>
-      <w:proofErr w:type="spellEnd"/>
-      <w:r>
-        <w:rPr>
-          <w:rFonts w:ascii="Arial" w:hAnsi="Arial" w:cs="Arial"/>
-          <w:color w:val="000000"/>
-        </w:rPr>
-        <w:t>(</w:t>
-      </w:r>
-      <w:proofErr w:type="spellStart"/>
-      <w:r>
-        <w:rPr>
-          <w:rFonts w:ascii="Arial" w:hAnsi="Arial" w:cs="Arial"/>
-          <w:color w:val="000000"/>
-        </w:rPr>
-        <w:t>node.data</w:t>
-      </w:r>
-      <w:proofErr w:type="spellEnd"/>
-      <w:r>
-        <w:rPr>
-          <w:rFonts w:ascii="Arial" w:hAnsi="Arial" w:cs="Arial"/>
-          <w:color w:val="000000"/>
-        </w:rPr>
-        <w:t>); </w:t>
+      <w:r>
+        <w:rPr>
+          <w:rFonts w:ascii="Arial" w:hAnsi="Arial" w:cs="Arial"/>
+          <w:color w:val="000000"/>
+        </w:rPr>
+        <w:t>s.push(node.data); </w:t>
       </w:r>
     </w:p>
     <w:p>
@@ -2141,23 +1722,7 @@
           <w:rFonts w:ascii="Arial" w:hAnsi="Arial" w:cs="Arial"/>
           <w:color w:val="000000"/>
         </w:rPr>
-        <w:t xml:space="preserve">node = </w:t>
-      </w:r>
-      <w:proofErr w:type="spellStart"/>
-      <w:r>
-        <w:rPr>
-          <w:rFonts w:ascii="Arial" w:hAnsi="Arial" w:cs="Arial"/>
-          <w:color w:val="000000"/>
-        </w:rPr>
-        <w:t>node.next</w:t>
-      </w:r>
-      <w:proofErr w:type="spellEnd"/>
-      <w:r>
-        <w:rPr>
-          <w:rFonts w:ascii="Arial" w:hAnsi="Arial" w:cs="Arial"/>
-          <w:color w:val="000000"/>
-        </w:rPr>
-        <w:t>; </w:t>
+        <w:t>node = node.next; </w:t>
       </w:r>
     </w:p>
     <w:p>
@@ -2215,25 +1780,7 @@
           <w:color w:val="000000"/>
           <w:vertAlign w:val="subscript"/>
         </w:rPr>
-        <w:t xml:space="preserve">int top = </w:t>
-      </w:r>
-      <w:proofErr w:type="spellStart"/>
-      <w:r>
-        <w:rPr>
-          <w:rFonts w:ascii="Arial" w:hAnsi="Arial" w:cs="Arial"/>
-          <w:color w:val="000000"/>
-          <w:vertAlign w:val="subscript"/>
-        </w:rPr>
-        <w:t>s.pop</w:t>
-      </w:r>
-      <w:proofErr w:type="spellEnd"/>
-      <w:r>
-        <w:rPr>
-          <w:rFonts w:ascii="Arial" w:hAnsi="Arial" w:cs="Arial"/>
-          <w:color w:val="000000"/>
-          <w:vertAlign w:val="subscript"/>
-        </w:rPr>
-        <w:t>(); //pop </w:t>
+        <w:t>int top = s.pop(); //pop </w:t>
       </w:r>
     </w:p>
     <w:p>
@@ -2247,23 +1794,7 @@
           <w:rFonts w:ascii="Arial" w:hAnsi="Arial" w:cs="Arial"/>
           <w:color w:val="000000"/>
         </w:rPr>
-        <w:t xml:space="preserve">if (top != </w:t>
-      </w:r>
-      <w:proofErr w:type="spellStart"/>
-      <w:r>
-        <w:rPr>
-          <w:rFonts w:ascii="Arial" w:hAnsi="Arial" w:cs="Arial"/>
-          <w:color w:val="000000"/>
-        </w:rPr>
-        <w:t>node.data</w:t>
-      </w:r>
-      <w:proofErr w:type="spellEnd"/>
-      <w:r>
-        <w:rPr>
-          <w:rFonts w:ascii="Arial" w:hAnsi="Arial" w:cs="Arial"/>
-          <w:color w:val="000000"/>
-        </w:rPr>
-        <w:t>) { </w:t>
+        <w:t>if (top != node.data) { </w:t>
       </w:r>
     </w:p>
     <w:p>
@@ -2299,25 +1830,7 @@
           <w:color w:val="000000"/>
           <w:vertAlign w:val="subscript"/>
         </w:rPr>
-        <w:t xml:space="preserve">node = </w:t>
-      </w:r>
-      <w:proofErr w:type="spellStart"/>
-      <w:r>
-        <w:rPr>
-          <w:rFonts w:ascii="Arial" w:hAnsi="Arial" w:cs="Arial"/>
-          <w:color w:val="000000"/>
-          <w:vertAlign w:val="subscript"/>
-        </w:rPr>
-        <w:t>node.next</w:t>
-      </w:r>
-      <w:proofErr w:type="spellEnd"/>
-      <w:r>
-        <w:rPr>
-          <w:rFonts w:ascii="Arial" w:hAnsi="Arial" w:cs="Arial"/>
-          <w:color w:val="000000"/>
-          <w:vertAlign w:val="subscript"/>
-        </w:rPr>
-        <w:t>; </w:t>
+        <w:t>node = node.next; </w:t>
       </w:r>
     </w:p>
     <w:p>
@@ -2362,25 +1875,7 @@
           <w:color w:val="000000"/>
           <w:vertAlign w:val="subscript"/>
         </w:rPr>
-        <w:t xml:space="preserve">public static void main(String[] </w:t>
-      </w:r>
-      <w:proofErr w:type="spellStart"/>
-      <w:r>
-        <w:rPr>
-          <w:rFonts w:ascii="Arial" w:hAnsi="Arial" w:cs="Arial"/>
-          <w:color w:val="000000"/>
-          <w:vertAlign w:val="subscript"/>
-        </w:rPr>
-        <w:t>args</w:t>
-      </w:r>
-      <w:proofErr w:type="spellEnd"/>
-      <w:r>
-        <w:rPr>
-          <w:rFonts w:ascii="Arial" w:hAnsi="Arial" w:cs="Arial"/>
-          <w:color w:val="000000"/>
-          <w:vertAlign w:val="subscript"/>
-        </w:rPr>
-        <w:t>) </w:t>
+        <w:t>public static void main(String[] args) </w:t>
       </w:r>
     </w:p>
     <w:p>
@@ -2411,21 +1906,12 @@
         <w:spacing w:before="346" w:beforeAutospacing="0" w:after="0" w:afterAutospacing="0"/>
         <w:ind w:right="5995"/>
       </w:pPr>
-      <w:proofErr w:type="spellStart"/>
-      <w:r>
-        <w:rPr>
-          <w:rFonts w:ascii="Arial" w:hAnsi="Arial" w:cs="Arial"/>
-          <w:color w:val="000000"/>
-        </w:rPr>
-        <w:t>head.next</w:t>
-      </w:r>
-      <w:proofErr w:type="spellEnd"/>
-      <w:r>
-        <w:rPr>
-          <w:rFonts w:ascii="Arial" w:hAnsi="Arial" w:cs="Arial"/>
-          <w:color w:val="000000"/>
-        </w:rPr>
-        <w:t xml:space="preserve"> = new Node(2); </w:t>
+      <w:r>
+        <w:rPr>
+          <w:rFonts w:ascii="Arial" w:hAnsi="Arial" w:cs="Arial"/>
+          <w:color w:val="000000"/>
+        </w:rPr>
+        <w:t>head.next = new Node(2); </w:t>
       </w:r>
     </w:p>
     <w:p>
@@ -2434,21 +1920,12 @@
         <w:spacing w:before="350" w:beforeAutospacing="0" w:after="0" w:afterAutospacing="0"/>
         <w:ind w:right="5333"/>
       </w:pPr>
-      <w:proofErr w:type="spellStart"/>
-      <w:r>
-        <w:rPr>
-          <w:rFonts w:ascii="Arial" w:hAnsi="Arial" w:cs="Arial"/>
-          <w:color w:val="000000"/>
-        </w:rPr>
-        <w:t>head.next.next</w:t>
-      </w:r>
-      <w:proofErr w:type="spellEnd"/>
-      <w:r>
-        <w:rPr>
-          <w:rFonts w:ascii="Arial" w:hAnsi="Arial" w:cs="Arial"/>
-          <w:color w:val="000000"/>
-        </w:rPr>
-        <w:t xml:space="preserve"> = new Node(3); </w:t>
+      <w:r>
+        <w:rPr>
+          <w:rFonts w:ascii="Arial" w:hAnsi="Arial" w:cs="Arial"/>
+          <w:color w:val="000000"/>
+        </w:rPr>
+        <w:t>head.next.next = new Node(3); </w:t>
       </w:r>
     </w:p>
     <w:p>
@@ -2457,21 +1934,12 @@
         <w:spacing w:before="350" w:beforeAutospacing="0" w:after="0" w:afterAutospacing="0"/>
         <w:ind w:right="4670"/>
       </w:pPr>
-      <w:proofErr w:type="spellStart"/>
-      <w:r>
-        <w:rPr>
-          <w:rFonts w:ascii="Arial" w:hAnsi="Arial" w:cs="Arial"/>
-          <w:color w:val="000000"/>
-        </w:rPr>
-        <w:t>head.next.next.next</w:t>
-      </w:r>
-      <w:proofErr w:type="spellEnd"/>
-      <w:r>
-        <w:rPr>
-          <w:rFonts w:ascii="Arial" w:hAnsi="Arial" w:cs="Arial"/>
-          <w:color w:val="000000"/>
-        </w:rPr>
-        <w:t xml:space="preserve"> = new Node(2); </w:t>
+      <w:r>
+        <w:rPr>
+          <w:rFonts w:ascii="Arial" w:hAnsi="Arial" w:cs="Arial"/>
+          <w:color w:val="000000"/>
+        </w:rPr>
+        <w:t>head.next.next.next = new Node(2); </w:t>
       </w:r>
     </w:p>
     <w:p>
@@ -2480,21 +1948,12 @@
         <w:spacing w:before="350" w:beforeAutospacing="0" w:after="0" w:afterAutospacing="0"/>
         <w:ind w:right="4003"/>
       </w:pPr>
-      <w:proofErr w:type="spellStart"/>
-      <w:r>
-        <w:rPr>
-          <w:rFonts w:ascii="Arial" w:hAnsi="Arial" w:cs="Arial"/>
-          <w:color w:val="000000"/>
-        </w:rPr>
-        <w:t>head.next.next.next.next</w:t>
-      </w:r>
-      <w:proofErr w:type="spellEnd"/>
-      <w:r>
-        <w:rPr>
-          <w:rFonts w:ascii="Arial" w:hAnsi="Arial" w:cs="Arial"/>
-          <w:color w:val="000000"/>
-        </w:rPr>
-        <w:t xml:space="preserve"> = new Node(1); </w:t>
+      <w:r>
+        <w:rPr>
+          <w:rFonts w:ascii="Arial" w:hAnsi="Arial" w:cs="Arial"/>
+          <w:color w:val="000000"/>
+        </w:rPr>
+        <w:t>head.next.next.next.next = new Node(1); </w:t>
       </w:r>
     </w:p>
     <w:p>
@@ -2508,23 +1967,7 @@
           <w:rFonts w:ascii="Arial" w:hAnsi="Arial" w:cs="Arial"/>
           <w:color w:val="000000"/>
         </w:rPr>
-        <w:t>if (</w:t>
-      </w:r>
-      <w:proofErr w:type="spellStart"/>
-      <w:r>
-        <w:rPr>
-          <w:rFonts w:ascii="Arial" w:hAnsi="Arial" w:cs="Arial"/>
-          <w:color w:val="000000"/>
-        </w:rPr>
-        <w:t>isPalindrome</w:t>
-      </w:r>
-      <w:proofErr w:type="spellEnd"/>
-      <w:r>
-        <w:rPr>
-          <w:rFonts w:ascii="Arial" w:hAnsi="Arial" w:cs="Arial"/>
-          <w:color w:val="000000"/>
-        </w:rPr>
-        <w:t>(head)) { </w:t>
+        <w:t>if (isPalindrome(head)) { </w:t>
       </w:r>
     </w:p>
     <w:p>
@@ -2533,21 +1976,12 @@
         <w:spacing w:before="350" w:beforeAutospacing="0" w:after="0" w:afterAutospacing="0"/>
         <w:ind w:right="3053"/>
       </w:pPr>
-      <w:proofErr w:type="spellStart"/>
-      <w:r>
-        <w:rPr>
-          <w:rFonts w:ascii="Arial" w:hAnsi="Arial" w:cs="Arial"/>
-          <w:color w:val="000000"/>
-        </w:rPr>
-        <w:t>System.out.print</w:t>
-      </w:r>
-      <w:proofErr w:type="spellEnd"/>
-      <w:r>
-        <w:rPr>
-          <w:rFonts w:ascii="Arial" w:hAnsi="Arial" w:cs="Arial"/>
-          <w:color w:val="000000"/>
-        </w:rPr>
-        <w:t>("Linked List is a palindrome."); </w:t>
+      <w:r>
+        <w:rPr>
+          <w:rFonts w:ascii="Arial" w:hAnsi="Arial" w:cs="Arial"/>
+          <w:color w:val="000000"/>
+        </w:rPr>
+        <w:t>System.out.print("Linked List is a palindrome."); </w:t>
       </w:r>
     </w:p>
     <w:p>
@@ -2570,21 +2004,12 @@
         <w:spacing w:before="350" w:beforeAutospacing="0" w:after="0" w:afterAutospacing="0"/>
         <w:ind w:right="2549"/>
       </w:pPr>
-      <w:proofErr w:type="spellStart"/>
-      <w:r>
-        <w:rPr>
-          <w:rFonts w:ascii="Arial" w:hAnsi="Arial" w:cs="Arial"/>
-          <w:color w:val="000000"/>
-        </w:rPr>
-        <w:t>System.out.print</w:t>
-      </w:r>
-      <w:proofErr w:type="spellEnd"/>
-      <w:r>
-        <w:rPr>
-          <w:rFonts w:ascii="Arial" w:hAnsi="Arial" w:cs="Arial"/>
-          <w:color w:val="000000"/>
-        </w:rPr>
-        <w:t>("Linked List is not a palindrome."); </w:t>
+      <w:r>
+        <w:rPr>
+          <w:rFonts w:ascii="Arial" w:hAnsi="Arial" w:cs="Arial"/>
+          <w:color w:val="000000"/>
+        </w:rPr>
+        <w:t>System.out.print("Linked List is not a palindrome."); </w:t>
       </w:r>
     </w:p>
     <w:p>
